--- a/doc/(TP3B) Lanidni, magalí.docx
+++ b/doc/(TP3B) Lanidni, magalí.docx
@@ -13,7 +13,7 @@
       </w:pPr>
       <w:r>
         <w:pict>
-          <v:group id="_x0000_s1026" o:spid="_x0000_s1026" o:spt="203" style="position:absolute;left:0pt;margin-left:167.95pt;margin-top:36.2pt;height:92.9pt;width:408.75pt;mso-position-horizontal-relative:page;mso-position-vertical-relative:page;z-index:251659264;mso-width-relative:page;mso-height-relative:page;" coordorigin="3360,725" coordsize="8175,1858">
+          <v:group id="_x0000_s1026" o:spid="_x0000_s1026" o:spt="203" style="position:absolute;left:0pt;margin-left:167.95pt;margin-top:36.2pt;height:92.9pt;width:408.75pt;mso-position-horizontal-relative:page;mso-position-vertical-relative:page;z-index:251660288;mso-width-relative:page;mso-height-relative:page;" coordorigin="3360,725" coordsize="8175,1858">
             <o:lock v:ext="edit"/>
             <v:shape id="_x0000_s1027" o:spid="_x0000_s1027" style="position:absolute;left:8831;top:724;height:1858;width:2703;" fillcolor="#000000" filled="t" stroked="f" coordorigin="8832,725" coordsize="2703,1858" path="m11534,725l11525,725,11525,734,11525,2573,8841,2573,8841,734,11525,734,11525,725,8841,725,8832,725,8832,734,8832,2573,8832,2582,8841,2582,11525,2582,11534,2582,11534,2573,11534,734,11534,725xe">
               <v:path arrowok="t"/>
@@ -156,486 +156,6 @@
           <w:sz w:val="20"/>
         </w:rPr>
       </w:pPr>
-      <w:r>
-        <mc:AlternateContent>
-          <mc:Choice Requires="wpg">
-            <w:drawing>
-              <wp:anchor distT="0" distB="0" distL="114300" distR="114300" simplePos="0" relativeHeight="251661312" behindDoc="0" locked="0" layoutInCell="1" allowOverlap="1">
-                <wp:simplePos x="0" y="0"/>
-                <wp:positionH relativeFrom="page">
-                  <wp:posOffset>2285365</wp:posOffset>
-                </wp:positionH>
-                <wp:positionV relativeFrom="page">
-                  <wp:posOffset>612140</wp:posOffset>
-                </wp:positionV>
-                <wp:extent cx="5191125" cy="1179830"/>
-                <wp:effectExtent l="1905" t="1905" r="7620" b="18415"/>
-                <wp:wrapNone/>
-                <wp:docPr id="4" name="Grupo 4"/>
-                <wp:cNvGraphicFramePr/>
-                <a:graphic xmlns:a="http://schemas.openxmlformats.org/drawingml/2006/main">
-                  <a:graphicData uri="http://schemas.microsoft.com/office/word/2010/wordprocessingGroup">
-                    <wpg:wgp>
-                      <wpg:cNvGrpSpPr/>
-                      <wpg:grpSpPr>
-                        <a:xfrm>
-                          <a:off x="0" y="0"/>
-                          <a:ext cx="5191125" cy="1179830"/>
-                          <a:chOff x="3360" y="725"/>
-                          <a:chExt cx="8175" cy="1858"/>
-                        </a:xfrm>
-                      </wpg:grpSpPr>
-                      <wps:wsp>
-                        <wps:cNvPr id="1" name="Forma libre 1"/>
-                        <wps:cNvSpPr/>
-                        <wps:spPr>
-                          <a:xfrm>
-                            <a:off x="8831" y="724"/>
-                            <a:ext cx="2703" cy="1858"/>
-                          </a:xfrm>
-                          <a:custGeom>
-                            <a:avLst/>
-                            <a:gdLst/>
-                            <a:ahLst/>
-                            <a:cxnLst/>
-                            <a:pathLst>
-                              <a:path w="2703" h="1858">
-                                <a:moveTo>
-                                  <a:pt x="2702" y="0"/>
-                                </a:moveTo>
-                                <a:lnTo>
-                                  <a:pt x="2693" y="0"/>
-                                </a:lnTo>
-                                <a:lnTo>
-                                  <a:pt x="2693" y="9"/>
-                                </a:lnTo>
-                                <a:lnTo>
-                                  <a:pt x="2693" y="1848"/>
-                                </a:lnTo>
-                                <a:lnTo>
-                                  <a:pt x="9" y="1848"/>
-                                </a:lnTo>
-                                <a:lnTo>
-                                  <a:pt x="9" y="9"/>
-                                </a:lnTo>
-                                <a:lnTo>
-                                  <a:pt x="2693" y="9"/>
-                                </a:lnTo>
-                                <a:lnTo>
-                                  <a:pt x="2693" y="0"/>
-                                </a:lnTo>
-                                <a:lnTo>
-                                  <a:pt x="9" y="0"/>
-                                </a:lnTo>
-                                <a:lnTo>
-                                  <a:pt x="0" y="0"/>
-                                </a:lnTo>
-                                <a:lnTo>
-                                  <a:pt x="0" y="9"/>
-                                </a:lnTo>
-                                <a:lnTo>
-                                  <a:pt x="0" y="1848"/>
-                                </a:lnTo>
-                                <a:lnTo>
-                                  <a:pt x="0" y="1857"/>
-                                </a:lnTo>
-                                <a:lnTo>
-                                  <a:pt x="9" y="1857"/>
-                                </a:lnTo>
-                                <a:lnTo>
-                                  <a:pt x="2693" y="1857"/>
-                                </a:lnTo>
-                                <a:lnTo>
-                                  <a:pt x="2702" y="1857"/>
-                                </a:lnTo>
-                                <a:lnTo>
-                                  <a:pt x="2702" y="1848"/>
-                                </a:lnTo>
-                                <a:lnTo>
-                                  <a:pt x="2702" y="9"/>
-                                </a:lnTo>
-                                <a:lnTo>
-                                  <a:pt x="2702" y="0"/>
-                                </a:lnTo>
-                                <a:close/>
-                              </a:path>
-                            </a:pathLst>
-                          </a:custGeom>
-                          <a:solidFill>
-                            <a:srgbClr val="000000"/>
-                          </a:solidFill>
-                          <a:ln>
-                            <a:noFill/>
-                          </a:ln>
-                        </wps:spPr>
-                        <wps:bodyPr upright="1"/>
-                      </wps:wsp>
-                      <pic:pic xmlns:pic="http://schemas.openxmlformats.org/drawingml/2006/picture">
-                        <pic:nvPicPr>
-                          <pic:cNvPr id="2" name="Imagen 11"/>
-                          <pic:cNvPicPr>
-                            <a:picLocks noChangeAspect="1"/>
-                          </pic:cNvPicPr>
-                        </pic:nvPicPr>
-                        <pic:blipFill>
-                          <a:blip r:embed="rId6"/>
-                          <a:stretch>
-                            <a:fillRect/>
-                          </a:stretch>
-                        </pic:blipFill>
-                        <pic:spPr>
-                          <a:xfrm>
-                            <a:off x="9024" y="790"/>
-                            <a:ext cx="2059" cy="1683"/>
-                          </a:xfrm>
-                          <a:prstGeom prst="rect">
-                            <a:avLst/>
-                          </a:prstGeom>
-                          <a:noFill/>
-                          <a:ln>
-                            <a:noFill/>
-                          </a:ln>
-                        </pic:spPr>
-                      </pic:pic>
-                      <wps:wsp>
-                        <wps:cNvPr id="3" name="Cuadro de texto 3"/>
-                        <wps:cNvSpPr txBox="1"/>
-                        <wps:spPr>
-                          <a:xfrm>
-                            <a:off x="3364" y="729"/>
-                            <a:ext cx="5472" cy="1848"/>
-                          </a:xfrm>
-                          <a:prstGeom prst="rect">
-                            <a:avLst/>
-                          </a:prstGeom>
-                          <a:noFill/>
-                          <a:ln w="6096" cap="flat" cmpd="sng">
-                            <a:solidFill>
-                              <a:srgbClr val="000000"/>
-                            </a:solidFill>
-                            <a:prstDash val="solid"/>
-                            <a:miter/>
-                            <a:headEnd type="none" w="med" len="med"/>
-                            <a:tailEnd type="none" w="med" len="med"/>
-                          </a:ln>
-                        </wps:spPr>
-                        <wps:txbx>
-                          <w:txbxContent>
-                            <w:p>
-                              <w:pPr>
-                                <w:spacing w:before="0" w:line="536" w:lineRule="exact"/>
-                                <w:ind w:left="492" w:right="0" w:firstLine="0"/>
-                                <w:jc w:val="left"/>
-                                <w:rPr>
-                                  <w:b/>
-                                  <w:sz w:val="44"/>
-                                </w:rPr>
-                              </w:pPr>
-                              <w:r>
-                                <w:rPr>
-                                  <w:b/>
-                                  <w:sz w:val="44"/>
-                                </w:rPr>
-                                <w:t>Ingeniería</w:t>
-                              </w:r>
-                              <w:r>
-                                <w:rPr>
-                                  <w:b/>
-                                  <w:spacing w:val="-3"/>
-                                  <w:sz w:val="44"/>
-                                </w:rPr>
-                                <w:t xml:space="preserve"> </w:t>
-                              </w:r>
-                              <w:r>
-                                <w:rPr>
-                                  <w:b/>
-                                  <w:sz w:val="44"/>
-                                </w:rPr>
-                                <w:t>de</w:t>
-                              </w:r>
-                              <w:r>
-                                <w:rPr>
-                                  <w:b/>
-                                  <w:spacing w:val="-2"/>
-                                  <w:sz w:val="44"/>
-                                </w:rPr>
-                                <w:t xml:space="preserve"> </w:t>
-                              </w:r>
-                              <w:r>
-                                <w:rPr>
-                                  <w:b/>
-                                  <w:sz w:val="44"/>
-                                </w:rPr>
-                                <w:t>Software</w:t>
-                              </w:r>
-                              <w:r>
-                                <w:rPr>
-                                  <w:b/>
-                                  <w:spacing w:val="-2"/>
-                                  <w:sz w:val="44"/>
-                                </w:rPr>
-                                <w:t xml:space="preserve"> </w:t>
-                              </w:r>
-                              <w:r>
-                                <w:rPr>
-                                  <w:b/>
-                                  <w:sz w:val="44"/>
-                                </w:rPr>
-                                <w:t>II</w:t>
-                              </w:r>
-                            </w:p>
-                          </w:txbxContent>
-                        </wps:txbx>
-                        <wps:bodyPr lIns="0" tIns="0" rIns="0" bIns="0" upright="1"/>
-                      </wps:wsp>
-                    </wpg:wgp>
-                  </a:graphicData>
-                </a:graphic>
-              </wp:anchor>
-            </w:drawing>
-          </mc:Choice>
-          <mc:Fallback>
-            <w:pict>
-              <v:group id="_x0000_s1026" o:spid="_x0000_s1026" o:spt="203" style="position:absolute;left:0pt;margin-left:179.95pt;margin-top:48.2pt;height:92.9pt;width:408.75pt;mso-position-horizontal-relative:page;mso-position-vertical-relative:page;z-index:251661312;mso-width-relative:page;mso-height-relative:page;" coordorigin="3360,725" coordsize="8175,1858" o:gfxdata="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">
-                <o:lock v:ext="edit" aspectratio="f"/>
-                <v:shape id="_x0000_s1026" o:spid="_x0000_s1026" o:spt="100" style="position:absolute;left:8831;top:724;height:1858;width:2703;" fillcolor="#000000" filled="t" stroked="f" coordsize="2703,1858" o:gfxdata="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" path="m2702,0l2693,0,2693,9,2693,1848,9,1848,9,9,2693,9,2693,0,9,0,0,0,0,9,0,1848,0,1857,9,1857,2693,1857,2702,1857,2702,1848,2702,9,2702,0xe">
-                  <v:fill on="t" focussize="0,0"/>
-                  <v:stroke on="f"/>
-                  <v:imagedata o:title=""/>
-                  <o:lock v:ext="edit" aspectratio="f"/>
-                </v:shape>
-                <v:shape id="Imagen 11" o:spid="_x0000_s1026" o:spt="75" alt="" type="#_x0000_t75" style="position:absolute;left:9024;top:790;height:1683;width:2059;" filled="f" o:preferrelative="t" stroked="f" coordsize="21600,21600" o:gfxdata="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">
-                  <v:fill on="f" focussize="0,0"/>
-                  <v:stroke on="f"/>
-                  <v:imagedata r:id="rId6" o:title=""/>
-                  <o:lock v:ext="edit" aspectratio="t"/>
-                </v:shape>
-                <v:shape id="_x0000_s1026" o:spid="_x0000_s1026" o:spt="202" type="#_x0000_t202" style="position:absolute;left:3364;top:729;height:1848;width:5472;" filled="f" stroked="t" coordsize="21600,21600" o:gfxdata="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">
-                  <v:fill on="f" focussize="0,0"/>
-                  <v:stroke weight="0.48pt" color="#000000" joinstyle="miter"/>
-                  <v:imagedata o:title=""/>
-                  <o:lock v:ext="edit" aspectratio="f"/>
-                  <v:textbox inset="0mm,0mm,0mm,0mm">
-                    <w:txbxContent>
-                      <w:p>
-                        <w:pPr>
-                          <w:spacing w:before="0" w:line="536" w:lineRule="exact"/>
-                          <w:ind w:left="492" w:right="0" w:firstLine="0"/>
-                          <w:jc w:val="left"/>
-                          <w:rPr>
-                            <w:b/>
-                            <w:sz w:val="44"/>
-                          </w:rPr>
-                        </w:pPr>
-                        <w:r>
-                          <w:rPr>
-                            <w:b/>
-                            <w:sz w:val="44"/>
-                          </w:rPr>
-                          <w:t>Ingeniería</w:t>
-                        </w:r>
-                        <w:r>
-                          <w:rPr>
-                            <w:b/>
-                            <w:spacing w:val="-3"/>
-                            <w:sz w:val="44"/>
-                          </w:rPr>
-                          <w:t xml:space="preserve"> </w:t>
-                        </w:r>
-                        <w:r>
-                          <w:rPr>
-                            <w:b/>
-                            <w:sz w:val="44"/>
-                          </w:rPr>
-                          <w:t>de</w:t>
-                        </w:r>
-                        <w:r>
-                          <w:rPr>
-                            <w:b/>
-                            <w:spacing w:val="-2"/>
-                            <w:sz w:val="44"/>
-                          </w:rPr>
-                          <w:t xml:space="preserve"> </w:t>
-                        </w:r>
-                        <w:r>
-                          <w:rPr>
-                            <w:b/>
-                            <w:sz w:val="44"/>
-                          </w:rPr>
-                          <w:t>Software</w:t>
-                        </w:r>
-                        <w:r>
-                          <w:rPr>
-                            <w:b/>
-                            <w:spacing w:val="-2"/>
-                            <w:sz w:val="44"/>
-                          </w:rPr>
-                          <w:t xml:space="preserve"> </w:t>
-                        </w:r>
-                        <w:r>
-                          <w:rPr>
-                            <w:b/>
-                            <w:sz w:val="44"/>
-                          </w:rPr>
-                          <w:t>II</w:t>
-                        </w:r>
-                      </w:p>
-                    </w:txbxContent>
-                  </v:textbox>
-                </v:shape>
-              </v:group>
-            </w:pict>
-          </mc:Fallback>
-        </mc:AlternateContent>
-      </w:r>
-      <w:r>
-        <w:rPr>
-          <w:rFonts w:ascii="Times New Roman"/>
-          <w:sz w:val="20"/>
-        </w:rPr>
-        <mc:AlternateContent>
-          <mc:Choice Requires="wpg">
-            <w:drawing>
-              <wp:inline distT="0" distB="0" distL="114300" distR="114300">
-                <wp:extent cx="2018030" cy="1179830"/>
-                <wp:effectExtent l="635" t="0" r="635" b="1270"/>
-                <wp:docPr id="7" name="Grupo 7"/>
-                <wp:cNvGraphicFramePr/>
-                <a:graphic xmlns:a="http://schemas.openxmlformats.org/drawingml/2006/main">
-                  <a:graphicData uri="http://schemas.microsoft.com/office/word/2010/wordprocessingGroup">
-                    <wpg:wgp>
-                      <wpg:cNvGrpSpPr/>
-                      <wpg:grpSpPr>
-                        <a:xfrm>
-                          <a:off x="0" y="0"/>
-                          <a:ext cx="2018030" cy="1179830"/>
-                          <a:chOff x="0" y="0"/>
-                          <a:chExt cx="3178" cy="1858"/>
-                        </a:xfrm>
-                      </wpg:grpSpPr>
-                      <wps:wsp>
-                        <wps:cNvPr id="5" name="Forma libre 5"/>
-                        <wps:cNvSpPr/>
-                        <wps:spPr>
-                          <a:xfrm>
-                            <a:off x="-1" y="0"/>
-                            <a:ext cx="3178" cy="1858"/>
-                          </a:xfrm>
-                          <a:custGeom>
-                            <a:avLst/>
-                            <a:gdLst/>
-                            <a:ahLst/>
-                            <a:cxnLst/>
-                            <a:pathLst>
-                              <a:path w="3178" h="1858">
-                                <a:moveTo>
-                                  <a:pt x="3178" y="0"/>
-                                </a:moveTo>
-                                <a:lnTo>
-                                  <a:pt x="10" y="0"/>
-                                </a:lnTo>
-                                <a:lnTo>
-                                  <a:pt x="0" y="0"/>
-                                </a:lnTo>
-                                <a:lnTo>
-                                  <a:pt x="0" y="10"/>
-                                </a:lnTo>
-                                <a:lnTo>
-                                  <a:pt x="0" y="1848"/>
-                                </a:lnTo>
-                                <a:lnTo>
-                                  <a:pt x="0" y="1858"/>
-                                </a:lnTo>
-                                <a:lnTo>
-                                  <a:pt x="10" y="1858"/>
-                                </a:lnTo>
-                                <a:lnTo>
-                                  <a:pt x="3178" y="1858"/>
-                                </a:lnTo>
-                                <a:lnTo>
-                                  <a:pt x="3178" y="1848"/>
-                                </a:lnTo>
-                                <a:lnTo>
-                                  <a:pt x="10" y="1848"/>
-                                </a:lnTo>
-                                <a:lnTo>
-                                  <a:pt x="10" y="10"/>
-                                </a:lnTo>
-                                <a:lnTo>
-                                  <a:pt x="3178" y="10"/>
-                                </a:lnTo>
-                                <a:lnTo>
-                                  <a:pt x="3178" y="0"/>
-                                </a:lnTo>
-                                <a:close/>
-                              </a:path>
-                            </a:pathLst>
-                          </a:custGeom>
-                          <a:solidFill>
-                            <a:srgbClr val="000000"/>
-                          </a:solidFill>
-                          <a:ln>
-                            <a:noFill/>
-                          </a:ln>
-                        </wps:spPr>
-                        <wps:bodyPr upright="1"/>
-                      </wps:wsp>
-                      <pic:pic xmlns:pic="http://schemas.openxmlformats.org/drawingml/2006/picture">
-                        <pic:nvPicPr>
-                          <pic:cNvPr id="6" name="Imagen 15"/>
-                          <pic:cNvPicPr>
-                            <a:picLocks noChangeAspect="1"/>
-                          </pic:cNvPicPr>
-                        </pic:nvPicPr>
-                        <pic:blipFill>
-                          <a:blip r:embed="rId7"/>
-                          <a:stretch>
-                            <a:fillRect/>
-                          </a:stretch>
-                        </pic:blipFill>
-                        <pic:spPr>
-                          <a:xfrm>
-                            <a:off x="886" y="134"/>
-                            <a:ext cx="1663" cy="1229"/>
-                          </a:xfrm>
-                          <a:prstGeom prst="rect">
-                            <a:avLst/>
-                          </a:prstGeom>
-                          <a:noFill/>
-                          <a:ln>
-                            <a:noFill/>
-                          </a:ln>
-                        </pic:spPr>
-                      </pic:pic>
-                    </wpg:wgp>
-                  </a:graphicData>
-                </a:graphic>
-              </wp:inline>
-            </w:drawing>
-          </mc:Choice>
-          <mc:Fallback>
-            <w:pict>
-              <v:group id="_x0000_s1026" o:spid="_x0000_s1026" o:spt="203" style="height:92.9pt;width:158.9pt;" coordsize="3178,1858" o:gfxdata="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">
-                <o:lock v:ext="edit" aspectratio="f"/>
-                <v:shape id="_x0000_s1026" o:spid="_x0000_s1026" o:spt="100" style="position:absolute;left:-1;top:0;height:1858;width:3178;" fillcolor="#000000" filled="t" stroked="f" coordsize="3178,1858" o:gfxdata="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" path="m3178,0l10,0,0,0,0,10,0,1848,0,1858,10,1858,3178,1858,3178,1848,10,1848,10,10,3178,10,3178,0xe">
-                  <v:fill on="t" focussize="0,0"/>
-                  <v:stroke on="f"/>
-                  <v:imagedata o:title=""/>
-                  <o:lock v:ext="edit" aspectratio="f"/>
-                </v:shape>
-                <v:shape id="Imagen 15" o:spid="_x0000_s1026" o:spt="75" alt="" type="#_x0000_t75" style="position:absolute;left:886;top:134;height:1229;width:1663;" filled="f" o:preferrelative="t" stroked="f" coordsize="21600,21600" o:gfxdata="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">
-                  <v:fill on="f" focussize="0,0"/>
-                  <v:stroke on="f"/>
-                  <v:imagedata r:id="rId7" o:title=""/>
-                  <o:lock v:ext="edit" aspectratio="t"/>
-                </v:shape>
-                <w10:wrap type="none"/>
-                <w10:anchorlock/>
-              </v:group>
-            </w:pict>
-          </mc:Fallback>
-        </mc:AlternateContent>
-      </w:r>
     </w:p>
     <w:p>
       <w:pPr>
@@ -671,6 +191,7 @@
           <w:lang w:val="es-AR"/>
         </w:rPr>
       </w:pPr>
+      <w:bookmarkStart w:id="0" w:name="_GoBack"/>
       <w:r>
         <w:rPr>
           <w:rFonts w:hint="default"/>
@@ -1015,6 +536,7 @@
         <w:br w:type="page"/>
       </w:r>
     </w:p>
+    <w:bookmarkEnd w:id="0"/>
     <w:p>
       <w:pPr>
         <w:pStyle w:val="7"/>
@@ -1607,6 +1129,7 @@
       <w:pPr>
         <w:pStyle w:val="9"/>
         <w:numPr>
+          <w:ilvl w:val="0"/>
           <w:numId w:val="0"/>
         </w:numPr>
         <w:tabs>
@@ -1624,6 +1147,7 @@
       <w:pPr>
         <w:pStyle w:val="9"/>
         <w:numPr>
+          <w:ilvl w:val="0"/>
           <w:numId w:val="0"/>
         </w:numPr>
         <w:tabs>
@@ -1664,17 +1188,7 @@
           <w:rFonts w:hint="default"/>
           <w:sz w:val="24"/>
         </w:rPr>
-        <w:t>https://githu</w:t>
-      </w:r>
-      <w:bookmarkStart w:id="0" w:name="_GoBack"/>
-      <w:bookmarkEnd w:id="0"/>
-      <w:r>
-        <w:rPr>
-          <w:rStyle w:val="5"/>
-          <w:rFonts w:hint="default"/>
-          <w:sz w:val="24"/>
-        </w:rPr>
-        <w:t>b.com/MagaliLandini/UADER_IS2_LandiniMagal-/blob/main/src/patrones%20estructurales/ejer1_patronestructural.py</w:t>
+        <w:t>https://github.com/MagaliLandini/UADER_IS2_LandiniMagal-/blob/main/src/patrones%20estructurales/ejer1_patronestructural.py</w:t>
       </w:r>
       <w:r>
         <w:rPr>
@@ -1688,6 +1202,7 @@
       <w:pPr>
         <w:pStyle w:val="9"/>
         <w:numPr>
+          <w:ilvl w:val="0"/>
           <w:numId w:val="0"/>
         </w:numPr>
         <w:tabs>
@@ -1979,6 +1494,7 @@
       <w:pPr>
         <w:pStyle w:val="9"/>
         <w:numPr>
+          <w:ilvl w:val="0"/>
           <w:numId w:val="0"/>
         </w:numPr>
         <w:tabs>
@@ -2033,6 +1549,7 @@
       <w:pPr>
         <w:pStyle w:val="9"/>
         <w:numPr>
+          <w:ilvl w:val="0"/>
           <w:numId w:val="0"/>
         </w:numPr>
         <w:tabs>
@@ -2407,6 +1924,7 @@
       <w:pPr>
         <w:pStyle w:val="9"/>
         <w:numPr>
+          <w:ilvl w:val="0"/>
           <w:numId w:val="0"/>
         </w:numPr>
         <w:tabs>
@@ -2461,6 +1979,7 @@
       <w:pPr>
         <w:pStyle w:val="9"/>
         <w:numPr>
+          <w:ilvl w:val="0"/>
           <w:numId w:val="0"/>
         </w:numPr>
         <w:tabs>
@@ -3127,6 +2646,7 @@
         <w:pStyle w:val="9"/>
         <w:widowControl w:val="0"/>
         <w:numPr>
+          <w:ilvl w:val="0"/>
           <w:numId w:val="0"/>
         </w:numPr>
         <w:tabs>
@@ -3442,7 +2962,7 @@
     <w:lsdException w:qFormat="1" w:unhideWhenUsed="0" w:uiPriority="1" w:semiHidden="0" w:name="Title"/>
     <w:lsdException w:unhideWhenUsed="0" w:uiPriority="0" w:semiHidden="0" w:name="Closing"/>
     <w:lsdException w:unhideWhenUsed="0" w:uiPriority="0" w:semiHidden="0" w:name="Signature"/>
-    <w:lsdException w:uiPriority="1" w:name="Default Paragraph Font"/>
+    <w:lsdException w:qFormat="1" w:uiPriority="1" w:name="Default Paragraph Font"/>
     <w:lsdException w:qFormat="1" w:unhideWhenUsed="0" w:uiPriority="1" w:semiHidden="0" w:name="Body Text"/>
     <w:lsdException w:unhideWhenUsed="0" w:uiPriority="0" w:semiHidden="0" w:name="Body Text Indent"/>
     <w:lsdException w:unhideWhenUsed="0" w:uiPriority="0" w:semiHidden="0" w:name="List Continue"/>
@@ -3462,8 +2982,8 @@
     <w:lsdException w:unhideWhenUsed="0" w:uiPriority="0" w:semiHidden="0" w:name="Body Text Indent 2"/>
     <w:lsdException w:unhideWhenUsed="0" w:uiPriority="0" w:semiHidden="0" w:name="Body Text Indent 3"/>
     <w:lsdException w:unhideWhenUsed="0" w:uiPriority="0" w:semiHidden="0" w:name="Block Text"/>
-    <w:lsdException w:unhideWhenUsed="0" w:uiPriority="0" w:semiHidden="0" w:name="Hyperlink"/>
-    <w:lsdException w:unhideWhenUsed="0" w:uiPriority="0" w:semiHidden="0" w:name="FollowedHyperlink"/>
+    <w:lsdException w:qFormat="1" w:unhideWhenUsed="0" w:uiPriority="0" w:semiHidden="0" w:name="Hyperlink"/>
+    <w:lsdException w:qFormat="1" w:unhideWhenUsed="0" w:uiPriority="0" w:semiHidden="0" w:name="FollowedHyperlink"/>
     <w:lsdException w:qFormat="1" w:unhideWhenUsed="0" w:uiPriority="0" w:semiHidden="0" w:name="Strong"/>
     <w:lsdException w:qFormat="1" w:unhideWhenUsed="0" w:uiPriority="0" w:semiHidden="0" w:name="Emphasis"/>
     <w:lsdException w:unhideWhenUsed="0" w:uiPriority="0" w:semiHidden="0" w:name="Document Map"/>
@@ -3480,7 +3000,7 @@
     <w:lsdException w:unhideWhenUsed="0" w:uiPriority="0" w:semiHidden="0" w:name="HTML Sample"/>
     <w:lsdException w:unhideWhenUsed="0" w:uiPriority="0" w:semiHidden="0" w:name="HTML Typewriter"/>
     <w:lsdException w:unhideWhenUsed="0" w:uiPriority="0" w:semiHidden="0" w:name="HTML Variable"/>
-    <w:lsdException w:unhideWhenUsed="0" w:uiPriority="0" w:name="Normal Table"/>
+    <w:lsdException w:qFormat="1" w:unhideWhenUsed="0" w:uiPriority="0" w:name="Normal Table"/>
     <w:lsdException w:unhideWhenUsed="0" w:uiPriority="0" w:semiHidden="0" w:name="annotation subject"/>
     <w:lsdException w:unhideWhenUsed="0" w:uiPriority="0" w:semiHidden="0" w:name="Table Simple 1"/>
     <w:lsdException w:unhideWhenUsed="0" w:uiPriority="0" w:semiHidden="0" w:name="Table Simple 2"/>
@@ -3552,11 +3072,13 @@
     <w:name w:val="Default Paragraph Font"/>
     <w:semiHidden/>
     <w:unhideWhenUsed/>
+    <w:qFormat/>
     <w:uiPriority w:val="1"/>
   </w:style>
   <w:style w:type="table" w:default="1" w:styleId="3">
     <w:name w:val="Normal Table"/>
     <w:semiHidden/>
+    <w:qFormat/>
     <w:uiPriority w:val="0"/>
     <w:tblPr>
       <w:tblCellMar>
@@ -3570,6 +3092,7 @@
   <w:style w:type="character" w:styleId="4">
     <w:name w:val="Hyperlink"/>
     <w:basedOn w:val="2"/>
+    <w:qFormat/>
     <w:uiPriority w:val="0"/>
     <w:rPr>
       <w:color w:val="0000FF"/>
@@ -3579,6 +3102,7 @@
   <w:style w:type="character" w:styleId="5">
     <w:name w:val="FollowedHyperlink"/>
     <w:basedOn w:val="2"/>
+    <w:qFormat/>
     <w:uiPriority w:val="0"/>
     <w:rPr>
       <w:color w:val="800080"/>
@@ -3950,7 +3474,7 @@
     <customShpInfo spid="_x0000_s1027"/>
     <customShpInfo spid="_x0000_s1028"/>
     <customShpInfo spid="_x0000_s1029"/>
-    <customShpInfo spid="_x0000_s1026" textRotate="1"/>
+    <customShpInfo spid="_x0000_s1026"/>
     <customShpInfo spid="_x0000_s1031"/>
     <customShpInfo spid="_x0000_s1032"/>
     <customShpInfo spid="_x0000_s1030"/>
